--- a/PFM.docx
+++ b/PFM.docx
@@ -1,6 +1,6 @@
 
 <file path=word/document.xml><?xml version="1.0" encoding="utf-8"?>
-<w:document xmlns:wpc="http://schemas.microsoft.com/office/word/2010/wordprocessingCanvas" xmlns:mc="http://schemas.openxmlformats.org/markup-compatibility/2006" xmlns:o="urn:schemas-microsoft-com:office:office" xmlns:r="http://schemas.openxmlformats.org/officeDocument/2006/relationships" xmlns:m="http://schemas.openxmlformats.org/officeDocument/2006/math" xmlns:v="urn:schemas-microsoft-com:vml" xmlns:wp14="http://schemas.microsoft.com/office/word/2010/wordprocessingDrawing" xmlns:wp="http://schemas.openxmlformats.org/drawingml/2006/wordprocessingDrawing" xmlns:w10="urn:schemas-microsoft-com:office:word" xmlns:w="http://schemas.openxmlformats.org/wordprocessingml/2006/main" xmlns:w14="http://schemas.microsoft.com/office/word/2010/wordml" xmlns:w15="http://schemas.microsoft.com/office/word/2012/wordml" xmlns:wpg="http://schemas.microsoft.com/office/word/2010/wordprocessingGroup" xmlns:wpi="http://schemas.microsoft.com/office/word/2010/wordprocessingInk" xmlns:wne="http://schemas.microsoft.com/office/word/2006/wordml" xmlns:wps="http://schemas.microsoft.com/office/word/2010/wordprocessingShape" mc:Ignorable="w14 w15 wp14">
+<w:document xmlns:wpc="http://schemas.microsoft.com/office/word/2010/wordprocessingCanvas" xmlns:mo="http://schemas.microsoft.com/office/mac/office/2008/main" xmlns:mc="http://schemas.openxmlformats.org/markup-compatibility/2006" xmlns:mv="urn:schemas-microsoft-com:mac:vml" xmlns:o="urn:schemas-microsoft-com:office:office" xmlns:r="http://schemas.openxmlformats.org/officeDocument/2006/relationships" xmlns:m="http://schemas.openxmlformats.org/officeDocument/2006/math" xmlns:v="urn:schemas-microsoft-com:vml" xmlns:wp14="http://schemas.microsoft.com/office/word/2010/wordprocessingDrawing" xmlns:wp="http://schemas.openxmlformats.org/drawingml/2006/wordprocessingDrawing" xmlns:w10="urn:schemas-microsoft-com:office:word" xmlns:w="http://schemas.openxmlformats.org/wordprocessingml/2006/main" xmlns:w14="http://schemas.microsoft.com/office/word/2010/wordml" xmlns:w15="http://schemas.microsoft.com/office/word/2012/wordml" xmlns:wpg="http://schemas.microsoft.com/office/word/2010/wordprocessingGroup" xmlns:wpi="http://schemas.microsoft.com/office/word/2010/wordprocessingInk" xmlns:wne="http://schemas.microsoft.com/office/word/2006/wordml" xmlns:wps="http://schemas.microsoft.com/office/word/2010/wordprocessingShape" mc:Ignorable="w14 w15 wp14">
   <w:body>
     <w:p>
       <w:pPr>
@@ -39,6 +39,7 @@
     </w:p>
     <w:p>
       <w:pPr>
+        <w:ind w:firstLine="720"/>
         <w:rPr>
           <w:rFonts w:ascii="Perpetua" w:hAnsi="Perpetua"/>
           <w:sz w:val="28"/>
@@ -157,39 +158,7 @@
           <w:sz w:val="28"/>
           <w:szCs w:val="28"/>
         </w:rPr>
-        <w:t xml:space="preserve">has gained popularity as a technique for </w:t>
-      </w:r>
-      <w:r>
-        <w:rPr>
-          <w:rFonts w:ascii="Perpetua" w:hAnsi="Perpetua"/>
-          <w:sz w:val="28"/>
-          <w:szCs w:val="28"/>
-        </w:rPr>
-        <w:t>s</w:t>
-      </w:r>
-      <w:r>
-        <w:rPr>
-          <w:rFonts w:ascii="Perpetua" w:hAnsi="Perpetua"/>
-          <w:sz w:val="28"/>
-          <w:szCs w:val="28"/>
-        </w:rPr>
-        <w:t xml:space="preserve">imulating </w:t>
-      </w:r>
-      <w:r>
-        <w:rPr>
-          <w:rFonts w:ascii="Perpetua" w:hAnsi="Perpetua"/>
-          <w:sz w:val="28"/>
-          <w:szCs w:val="28"/>
-        </w:rPr>
-        <w:t xml:space="preserve">microstructure </w:t>
-      </w:r>
-      <w:r>
-        <w:rPr>
-          <w:rFonts w:ascii="Perpetua" w:hAnsi="Perpetua"/>
-          <w:sz w:val="28"/>
-          <w:szCs w:val="28"/>
-        </w:rPr>
-        <w:t>evolution due to its ability to incorporate different thermodynamic driving forces into the model.</w:t>
+        <w:t>has gained popularity as a technique for simulating microstructure evolution due to its ability to incorporate different thermodynamic driving forces into the model.</w:t>
       </w:r>
       <w:r>
         <w:rPr>
@@ -215,6 +184,110 @@
           <w:vertAlign w:val="superscript"/>
         </w:rPr>
         <w:t>2</w:t>
+      </w:r>
+      <w:r>
+        <w:rPr>
+          <w:rFonts w:ascii="Perpetua" w:hAnsi="Perpetua"/>
+          <w:sz w:val="28"/>
+          <w:szCs w:val="28"/>
+        </w:rPr>
+        <w:t xml:space="preserve"> </w:t>
+      </w:r>
+    </w:p>
+    <w:p>
+      <w:pPr>
+        <w:rPr>
+          <w:rFonts w:ascii="Perpetua" w:hAnsi="Perpetua"/>
+          <w:sz w:val="28"/>
+          <w:szCs w:val="28"/>
+        </w:rPr>
+      </w:pPr>
+    </w:p>
+    <w:p>
+      <w:pPr>
+        <w:rPr>
+          <w:rFonts w:ascii="Perpetua" w:hAnsi="Perpetua"/>
+          <w:sz w:val="28"/>
+          <w:szCs w:val="28"/>
+        </w:rPr>
+      </w:pPr>
+      <w:r>
+        <w:rPr>
+          <w:rFonts w:ascii="Perpetua" w:hAnsi="Perpetua"/>
+          <w:sz w:val="28"/>
+          <w:szCs w:val="28"/>
+        </w:rPr>
+        <w:t xml:space="preserve">CURRENT WORK: </w:t>
+      </w:r>
+    </w:p>
+    <w:p>
+      <w:pPr>
+        <w:rPr>
+          <w:rFonts w:ascii="Perpetua" w:hAnsi="Perpetua"/>
+          <w:sz w:val="28"/>
+          <w:szCs w:val="28"/>
+        </w:rPr>
+      </w:pPr>
+      <w:r>
+        <w:rPr>
+          <w:rFonts w:ascii="Perpetua" w:hAnsi="Perpetua"/>
+          <w:sz w:val="28"/>
+          <w:szCs w:val="28"/>
+        </w:rPr>
+        <w:t>Research and meetings/discussions</w:t>
+      </w:r>
+    </w:p>
+    <w:p>
+      <w:pPr>
+        <w:rPr>
+          <w:rFonts w:ascii="Perpetua" w:hAnsi="Perpetua"/>
+          <w:sz w:val="28"/>
+          <w:szCs w:val="28"/>
+        </w:rPr>
+      </w:pPr>
+      <w:r>
+        <w:rPr>
+          <w:rFonts w:ascii="Perpetua" w:hAnsi="Perpetua"/>
+          <w:sz w:val="28"/>
+          <w:szCs w:val="28"/>
+        </w:rPr>
+        <w:t xml:space="preserve">Topics include: </w:t>
+      </w:r>
+    </w:p>
+    <w:p>
+      <w:pPr>
+        <w:rPr>
+          <w:rFonts w:ascii="Perpetua" w:hAnsi="Perpetua"/>
+          <w:sz w:val="28"/>
+          <w:szCs w:val="28"/>
+        </w:rPr>
+      </w:pPr>
+      <w:r>
+        <w:rPr>
+          <w:rFonts w:ascii="Perpetua" w:hAnsi="Perpetua"/>
+          <w:sz w:val="28"/>
+          <w:szCs w:val="28"/>
+        </w:rPr>
+        <w:tab/>
+        <w:t>Finite element methods</w:t>
+      </w:r>
+    </w:p>
+    <w:p>
+      <w:pPr>
+        <w:rPr>
+          <w:rFonts w:ascii="Perpetua" w:hAnsi="Perpetua"/>
+          <w:sz w:val="28"/>
+          <w:szCs w:val="28"/>
+        </w:rPr>
+      </w:pPr>
+      <w:r>
+        <w:rPr>
+          <w:rFonts w:ascii="Perpetua" w:hAnsi="Perpetua"/>
+          <w:sz w:val="28"/>
+          <w:szCs w:val="28"/>
+        </w:rPr>
+        <w:tab/>
+        <w:t>Phase-field modeling</w:t>
       </w:r>
       <w:r>
         <w:rPr>
@@ -235,23 +308,300 @@
           <w:szCs w:val="28"/>
         </w:rPr>
       </w:pPr>
-    </w:p>
-    <w:p>
-      <w:pPr>
-        <w:rPr>
-          <w:rFonts w:ascii="Perpetua" w:hAnsi="Perpetua"/>
-          <w:sz w:val="28"/>
-          <w:szCs w:val="28"/>
-        </w:rPr>
-      </w:pPr>
-      <w:r>
-        <w:rPr>
-          <w:rFonts w:ascii="Perpetua" w:hAnsi="Perpetua"/>
-          <w:sz w:val="28"/>
-          <w:szCs w:val="28"/>
-        </w:rPr>
-        <w:t xml:space="preserve">TO DO: Format citations </w:t>
-      </w:r>
+      <w:r>
+        <w:rPr>
+          <w:rFonts w:ascii="Perpetua" w:hAnsi="Perpetua"/>
+          <w:sz w:val="28"/>
+          <w:szCs w:val="28"/>
+        </w:rPr>
+        <w:tab/>
+        <w:t>Diffusion equation</w:t>
+      </w:r>
+    </w:p>
+    <w:p>
+      <w:pPr>
+        <w:rPr>
+          <w:rFonts w:ascii="Perpetua" w:hAnsi="Perpetua"/>
+          <w:sz w:val="28"/>
+          <w:szCs w:val="28"/>
+        </w:rPr>
+      </w:pPr>
+      <w:r>
+        <w:rPr>
+          <w:rFonts w:ascii="Perpetua" w:hAnsi="Perpetua"/>
+          <w:sz w:val="28"/>
+          <w:szCs w:val="28"/>
+        </w:rPr>
+        <w:tab/>
+        <w:t>Matlab</w:t>
+      </w:r>
+    </w:p>
+    <w:p>
+      <w:pPr>
+        <w:rPr>
+          <w:rFonts w:ascii="Perpetua" w:hAnsi="Perpetua"/>
+          <w:sz w:val="28"/>
+          <w:szCs w:val="28"/>
+        </w:rPr>
+      </w:pPr>
+      <w:r>
+        <w:rPr>
+          <w:rFonts w:ascii="Perpetua" w:hAnsi="Perpetua"/>
+          <w:sz w:val="28"/>
+          <w:szCs w:val="28"/>
+        </w:rPr>
+        <w:t>Building Finite Element Model</w:t>
+      </w:r>
+    </w:p>
+    <w:p>
+      <w:pPr>
+        <w:ind w:firstLine="720"/>
+        <w:rPr>
+          <w:rFonts w:ascii="Perpetua" w:hAnsi="Perpetua"/>
+          <w:sz w:val="28"/>
+          <w:szCs w:val="28"/>
+        </w:rPr>
+      </w:pPr>
+      <w:r>
+        <w:rPr>
+          <w:rFonts w:ascii="Perpetua" w:hAnsi="Perpetua"/>
+          <w:sz w:val="28"/>
+          <w:szCs w:val="28"/>
+        </w:rPr>
+        <w:t>Start</w:t>
+      </w:r>
+      <w:r>
+        <w:rPr>
+          <w:rFonts w:ascii="Perpetua" w:hAnsi="Perpetua"/>
+          <w:sz w:val="28"/>
+          <w:szCs w:val="28"/>
+        </w:rPr>
+        <w:t>ing</w:t>
+      </w:r>
+      <w:r>
+        <w:rPr>
+          <w:rFonts w:ascii="Perpetua" w:hAnsi="Perpetua"/>
+          <w:sz w:val="28"/>
+          <w:szCs w:val="28"/>
+        </w:rPr>
+        <w:t xml:space="preserve"> with one element—by hand</w:t>
+      </w:r>
+      <w:r>
+        <w:rPr>
+          <w:rFonts w:ascii="Perpetua" w:hAnsi="Perpetua"/>
+          <w:sz w:val="28"/>
+          <w:szCs w:val="28"/>
+        </w:rPr>
+        <w:t>.</w:t>
+      </w:r>
+    </w:p>
+    <w:p>
+      <w:pPr>
+        <w:rPr>
+          <w:rFonts w:ascii="Perpetua" w:hAnsi="Perpetua"/>
+          <w:sz w:val="28"/>
+          <w:szCs w:val="28"/>
+        </w:rPr>
+      </w:pPr>
+      <w:r>
+        <w:rPr>
+          <w:rFonts w:ascii="Perpetua" w:hAnsi="Perpetua"/>
+          <w:sz w:val="28"/>
+          <w:szCs w:val="28"/>
+        </w:rPr>
+        <w:t xml:space="preserve">TO DO: </w:t>
+      </w:r>
+    </w:p>
+    <w:p>
+      <w:pPr>
+        <w:rPr>
+          <w:rFonts w:ascii="Perpetua" w:hAnsi="Perpetua"/>
+          <w:sz w:val="28"/>
+          <w:szCs w:val="28"/>
+        </w:rPr>
+      </w:pPr>
+      <w:r>
+        <w:rPr>
+          <w:rFonts w:ascii="Perpetua" w:hAnsi="Perpetua"/>
+          <w:sz w:val="28"/>
+          <w:szCs w:val="28"/>
+        </w:rPr>
+        <w:t>Finite Element Method in 2D</w:t>
+      </w:r>
+    </w:p>
+    <w:p>
+      <w:pPr>
+        <w:pStyle w:val="ListParagraph"/>
+        <w:numPr>
+          <w:ilvl w:val="1"/>
+          <w:numId w:val="2"/>
+        </w:numPr>
+        <w:rPr>
+          <w:rFonts w:ascii="Perpetua" w:hAnsi="Perpetua"/>
+          <w:sz w:val="28"/>
+          <w:szCs w:val="28"/>
+        </w:rPr>
+      </w:pPr>
+      <w:r>
+        <w:rPr>
+          <w:rFonts w:ascii="Perpetua" w:hAnsi="Perpetua"/>
+          <w:sz w:val="28"/>
+          <w:szCs w:val="28"/>
+        </w:rPr>
+        <w:t xml:space="preserve">Code in Matlab or R first with simple model and constant coefficients. </w:t>
+      </w:r>
+    </w:p>
+    <w:p>
+      <w:pPr>
+        <w:pStyle w:val="ListParagraph"/>
+        <w:numPr>
+          <w:ilvl w:val="2"/>
+          <w:numId w:val="2"/>
+        </w:numPr>
+        <w:rPr>
+          <w:rFonts w:ascii="Perpetua" w:hAnsi="Perpetua"/>
+          <w:sz w:val="28"/>
+          <w:szCs w:val="28"/>
+        </w:rPr>
+      </w:pPr>
+      <w:r>
+        <w:rPr>
+          <w:rFonts w:ascii="Perpetua" w:hAnsi="Perpetua"/>
+          <w:sz w:val="28"/>
+          <w:szCs w:val="28"/>
+        </w:rPr>
+        <w:t xml:space="preserve">Again, but with variable coefficients. </w:t>
+      </w:r>
+    </w:p>
+    <w:p>
+      <w:pPr>
+        <w:pStyle w:val="ListParagraph"/>
+        <w:numPr>
+          <w:ilvl w:val="1"/>
+          <w:numId w:val="2"/>
+        </w:numPr>
+        <w:rPr>
+          <w:rFonts w:ascii="Perpetua" w:hAnsi="Perpetua"/>
+          <w:sz w:val="28"/>
+          <w:szCs w:val="28"/>
+        </w:rPr>
+      </w:pPr>
+      <w:r>
+        <w:rPr>
+          <w:rFonts w:ascii="Perpetua" w:hAnsi="Perpetua"/>
+          <w:sz w:val="28"/>
+          <w:szCs w:val="28"/>
+        </w:rPr>
+        <w:t>Code in C</w:t>
+      </w:r>
+      <w:r>
+        <w:rPr>
+          <w:rFonts w:ascii="Perpetua" w:hAnsi="Perpetua"/>
+          <w:sz w:val="28"/>
+          <w:szCs w:val="28"/>
+        </w:rPr>
+        <w:t>.</w:t>
+      </w:r>
+    </w:p>
+    <w:p>
+      <w:pPr>
+        <w:pStyle w:val="ListParagraph"/>
+        <w:numPr>
+          <w:ilvl w:val="1"/>
+          <w:numId w:val="2"/>
+        </w:numPr>
+        <w:rPr>
+          <w:rFonts w:ascii="Perpetua" w:hAnsi="Perpetua"/>
+          <w:sz w:val="28"/>
+          <w:szCs w:val="28"/>
+        </w:rPr>
+      </w:pPr>
+      <w:r>
+        <w:rPr>
+          <w:rFonts w:ascii="Perpetua" w:hAnsi="Perpetua"/>
+          <w:sz w:val="28"/>
+          <w:szCs w:val="28"/>
+        </w:rPr>
+        <w:t xml:space="preserve">Get some awesome graphics. Must wow audience. </w:t>
+      </w:r>
+    </w:p>
+    <w:p>
+      <w:pPr>
+        <w:rPr>
+          <w:rFonts w:ascii="Perpetua" w:hAnsi="Perpetua"/>
+          <w:sz w:val="28"/>
+          <w:szCs w:val="28"/>
+        </w:rPr>
+      </w:pPr>
+      <w:r>
+        <w:rPr>
+          <w:rFonts w:ascii="Perpetua" w:hAnsi="Perpetua"/>
+          <w:sz w:val="28"/>
+          <w:szCs w:val="28"/>
+        </w:rPr>
+        <w:t>Error analysis</w:t>
+      </w:r>
+    </w:p>
+    <w:p>
+      <w:pPr>
+        <w:rPr>
+          <w:rFonts w:ascii="Perpetua" w:hAnsi="Perpetua"/>
+          <w:sz w:val="28"/>
+          <w:szCs w:val="28"/>
+        </w:rPr>
+      </w:pPr>
+      <w:r>
+        <w:rPr>
+          <w:rFonts w:ascii="Perpetua" w:hAnsi="Perpetua"/>
+          <w:sz w:val="28"/>
+          <w:szCs w:val="28"/>
+        </w:rPr>
+        <w:t>Complexity analysis of code; time &amp; space</w:t>
+      </w:r>
+    </w:p>
+    <w:p>
+      <w:pPr>
+        <w:rPr>
+          <w:rFonts w:ascii="Perpetua" w:hAnsi="Perpetua"/>
+          <w:sz w:val="28"/>
+          <w:szCs w:val="28"/>
+        </w:rPr>
+      </w:pPr>
+      <w:r>
+        <w:rPr>
+          <w:rFonts w:ascii="Perpetua" w:hAnsi="Perpetua"/>
+          <w:sz w:val="28"/>
+          <w:szCs w:val="28"/>
+        </w:rPr>
+        <w:t>Type up paper with some awesome equations</w:t>
+      </w:r>
+    </w:p>
+    <w:p>
+      <w:pPr>
+        <w:rPr>
+          <w:rFonts w:ascii="Perpetua" w:hAnsi="Perpetua"/>
+          <w:sz w:val="28"/>
+          <w:szCs w:val="28"/>
+        </w:rPr>
+      </w:pPr>
+      <w:r>
+        <w:rPr>
+          <w:rFonts w:ascii="Perpetua" w:hAnsi="Perpetua"/>
+          <w:sz w:val="28"/>
+          <w:szCs w:val="28"/>
+        </w:rPr>
+        <w:lastRenderedPageBreak/>
+        <w:t xml:space="preserve">Format citations </w:t>
+      </w:r>
+    </w:p>
+    <w:p>
+      <w:pPr>
+        <w:rPr>
+          <w:rFonts w:ascii="Perpetua" w:hAnsi="Perpetua"/>
+          <w:sz w:val="28"/>
+          <w:szCs w:val="28"/>
+        </w:rPr>
+      </w:pPr>
     </w:p>
     <w:p>
       <w:pPr>
@@ -273,25 +623,7 @@
           <w:sz w:val="28"/>
           <w:szCs w:val="28"/>
         </w:rPr>
-        <w:t xml:space="preserve">Britta </w:t>
-      </w:r>
-      <w:proofErr w:type="spellStart"/>
-      <w:r>
-        <w:rPr>
-          <w:rFonts w:ascii="Perpetua" w:hAnsi="Perpetua"/>
-          <w:sz w:val="28"/>
-          <w:szCs w:val="28"/>
-        </w:rPr>
-        <w:t>Nestler</w:t>
-      </w:r>
-      <w:proofErr w:type="spellEnd"/>
-      <w:r>
-        <w:rPr>
-          <w:rFonts w:ascii="Perpetua" w:hAnsi="Perpetua"/>
-          <w:sz w:val="28"/>
-          <w:szCs w:val="28"/>
-        </w:rPr>
-        <w:t xml:space="preserve">, 7 - Phase-Field Modeling, In Computational Materials Engineering, Academic Press, Burlington, 2007, Pages 219-266, ISBN 9780123694683, </w:t>
+        <w:t xml:space="preserve">Britta Nestler, 7 - Phase-Field Modeling, In Computational Materials Engineering, Academic Press, Burlington, 2007, Pages 219-266, ISBN 9780123694683, </w:t>
       </w:r>
       <w:hyperlink r:id="rId7" w:history="1">
         <w:r>
@@ -327,61 +659,14 @@
           <w:szCs w:val="28"/>
         </w:rPr>
       </w:pPr>
-      <w:proofErr w:type="spellStart"/>
-      <w:r>
-        <w:rPr>
-          <w:rFonts w:ascii="Perpetua" w:hAnsi="Perpetua"/>
-          <w:sz w:val="28"/>
-          <w:szCs w:val="28"/>
-        </w:rPr>
-        <w:t>Moelans</w:t>
-      </w:r>
-      <w:proofErr w:type="spellEnd"/>
-      <w:r>
-        <w:rPr>
-          <w:rFonts w:ascii="Perpetua" w:hAnsi="Perpetua"/>
-          <w:sz w:val="28"/>
-          <w:szCs w:val="28"/>
-        </w:rPr>
-        <w:t xml:space="preserve">, N., </w:t>
-      </w:r>
-      <w:proofErr w:type="spellStart"/>
-      <w:r>
-        <w:rPr>
-          <w:rFonts w:ascii="Perpetua" w:hAnsi="Perpetua"/>
-          <w:sz w:val="28"/>
-          <w:szCs w:val="28"/>
-        </w:rPr>
-        <w:t>Blanpain</w:t>
-      </w:r>
-      <w:proofErr w:type="spellEnd"/>
-      <w:r>
-        <w:rPr>
-          <w:rFonts w:ascii="Perpetua" w:hAnsi="Perpetua"/>
-          <w:sz w:val="28"/>
-          <w:szCs w:val="28"/>
-        </w:rPr>
-        <w:t xml:space="preserve">, B., &amp; </w:t>
-      </w:r>
-      <w:proofErr w:type="spellStart"/>
-      <w:r>
-        <w:rPr>
-          <w:rFonts w:ascii="Perpetua" w:hAnsi="Perpetua"/>
-          <w:sz w:val="28"/>
-          <w:szCs w:val="28"/>
-        </w:rPr>
-        <w:t>Wollants</w:t>
-      </w:r>
-      <w:proofErr w:type="spellEnd"/>
-      <w:r>
-        <w:rPr>
-          <w:rFonts w:ascii="Perpetua" w:hAnsi="Perpetua"/>
-          <w:sz w:val="28"/>
-          <w:szCs w:val="28"/>
-        </w:rPr>
-        <w:t>, P. (2008). </w:t>
-      </w:r>
-      <w:proofErr w:type="spellStart"/>
+      <w:r>
+        <w:rPr>
+          <w:rFonts w:ascii="Perpetua" w:hAnsi="Perpetua"/>
+          <w:sz w:val="28"/>
+          <w:szCs w:val="28"/>
+        </w:rPr>
+        <w:t>Moelans, N., Blanpain, B., &amp; Wollants, P. (2008). </w:t>
+      </w:r>
       <w:r>
         <w:rPr>
           <w:rFonts w:ascii="Perpetua" w:hAnsi="Perpetua"/>
@@ -390,45 +675,230 @@
           <w:sz w:val="28"/>
           <w:szCs w:val="28"/>
         </w:rPr>
-        <w:t>Calphad</w:t>
-      </w:r>
-      <w:proofErr w:type="spellEnd"/>
-      <w:r>
-        <w:rPr>
-          <w:rFonts w:ascii="Perpetua" w:hAnsi="Perpetua"/>
-          <w:i/>
-          <w:iCs/>
-          <w:sz w:val="28"/>
-          <w:szCs w:val="28"/>
-        </w:rPr>
-        <w:t>: An introduction to phase-field modeling of microstructure evolution</w:t>
-      </w:r>
-      <w:r>
-        <w:rPr>
-          <w:rFonts w:ascii="Perpetua" w:hAnsi="Perpetua"/>
-          <w:sz w:val="28"/>
-          <w:szCs w:val="28"/>
-        </w:rPr>
-        <w:t> </w:t>
-      </w:r>
-      <w:proofErr w:type="spellStart"/>
-      <w:r>
-        <w:rPr>
-          <w:rFonts w:ascii="Perpetua" w:hAnsi="Perpetua"/>
-          <w:sz w:val="28"/>
-          <w:szCs w:val="28"/>
-        </w:rPr>
-        <w:t>Pergamon</w:t>
-      </w:r>
-      <w:proofErr w:type="spellEnd"/>
-      <w:r>
-        <w:rPr>
-          <w:rFonts w:ascii="Perpetua" w:hAnsi="Perpetua"/>
-          <w:sz w:val="28"/>
-          <w:szCs w:val="28"/>
-        </w:rPr>
-        <w:t xml:space="preserve"> Press. doi:10.1016/j.calphad.2007.11.003</w:t>
-      </w:r>
+        <w:t>Calphad: An introduction to phase-field modeling of microstructure evolution</w:t>
+      </w:r>
+      <w:r>
+        <w:rPr>
+          <w:rFonts w:ascii="Perpetua" w:hAnsi="Perpetua"/>
+          <w:sz w:val="28"/>
+          <w:szCs w:val="28"/>
+        </w:rPr>
+        <w:t> Pergamon Press. doi:10.1016/j.calphad.2007.11.003</w:t>
+      </w:r>
+    </w:p>
+    <w:p>
+      <w:pPr>
+        <w:rPr>
+          <w:rFonts w:ascii="Perpetua" w:hAnsi="Perpetua"/>
+          <w:sz w:val="28"/>
+          <w:szCs w:val="28"/>
+        </w:rPr>
+      </w:pPr>
+    </w:p>
+    <w:p>
+      <w:pPr>
+        <w:rPr>
+          <w:rFonts w:ascii="Perpetua" w:hAnsi="Perpetua"/>
+          <w:sz w:val="28"/>
+          <w:szCs w:val="28"/>
+        </w:rPr>
+      </w:pPr>
+      <w:r>
+        <w:rPr>
+          <w:rFonts w:ascii="Perpetua" w:hAnsi="Perpetua"/>
+          <w:sz w:val="28"/>
+          <w:szCs w:val="28"/>
+        </w:rPr>
+        <w:t xml:space="preserve">Other references we’re eyeballing: </w:t>
+      </w:r>
+    </w:p>
+    <w:p>
+      <w:pPr>
+        <w:rPr>
+          <w:rFonts w:ascii="Perpetua" w:hAnsi="Perpetua"/>
+          <w:sz w:val="28"/>
+          <w:szCs w:val="28"/>
+        </w:rPr>
+      </w:pPr>
+      <w:hyperlink r:id="rId8" w:history="1">
+        <w:r>
+          <w:rPr>
+            <w:rStyle w:val="Hyperlink"/>
+            <w:rFonts w:ascii="Perpetua" w:hAnsi="Perpetua"/>
+            <w:sz w:val="28"/>
+            <w:szCs w:val="28"/>
+          </w:rPr>
+          <w:t>http://www.physics.mcgill.ca/~provatas/papers/Phase_Field_Methods_text.pdf</w:t>
+        </w:r>
+      </w:hyperlink>
+      <w:r>
+        <w:rPr>
+          <w:rFonts w:ascii="Perpetua" w:hAnsi="Perpetua"/>
+          <w:sz w:val="28"/>
+          <w:szCs w:val="28"/>
+        </w:rPr>
+        <w:t xml:space="preserve"> </w:t>
+      </w:r>
+    </w:p>
+    <w:p>
+      <w:pPr>
+        <w:rPr>
+          <w:rFonts w:ascii="Perpetua" w:hAnsi="Perpetua"/>
+          <w:sz w:val="28"/>
+          <w:szCs w:val="28"/>
+        </w:rPr>
+      </w:pPr>
+      <w:hyperlink r:id="rId9" w:history="1">
+        <w:r>
+          <w:rPr>
+            <w:rStyle w:val="Hyperlink"/>
+            <w:rFonts w:ascii="Perpetua" w:hAnsi="Perpetua"/>
+            <w:sz w:val="28"/>
+            <w:szCs w:val="28"/>
+          </w:rPr>
+          <w:t>http://www.ems.psu.edu/~lqc3/publications/BFromm2012Acta_Linkingphase-field.pdf</w:t>
+        </w:r>
+      </w:hyperlink>
+      <w:r>
+        <w:rPr>
+          <w:rFonts w:ascii="Perpetua" w:hAnsi="Perpetua"/>
+          <w:sz w:val="28"/>
+          <w:szCs w:val="28"/>
+        </w:rPr>
+        <w:t xml:space="preserve"> </w:t>
+      </w:r>
+    </w:p>
+    <w:p>
+      <w:pPr>
+        <w:rPr>
+          <w:rFonts w:ascii="Perpetua" w:hAnsi="Perpetua"/>
+          <w:sz w:val="28"/>
+          <w:szCs w:val="28"/>
+        </w:rPr>
+      </w:pPr>
+      <w:hyperlink r:id="rId10" w:history="1">
+        <w:r>
+          <w:rPr>
+            <w:rStyle w:val="Hyperlink"/>
+            <w:rFonts w:ascii="Perpetua" w:hAnsi="Perpetua"/>
+            <w:sz w:val="28"/>
+            <w:szCs w:val="28"/>
+          </w:rPr>
+          <w:t>http://matperso.mines-paristech.fr/Donnees/data03/399-ammar09.pdf</w:t>
+        </w:r>
+      </w:hyperlink>
+      <w:r>
+        <w:rPr>
+          <w:rFonts w:ascii="Perpetua" w:hAnsi="Perpetua"/>
+          <w:sz w:val="28"/>
+          <w:szCs w:val="28"/>
+        </w:rPr>
+        <w:t xml:space="preserve"> </w:t>
+      </w:r>
+    </w:p>
+    <w:p>
+      <w:pPr>
+        <w:rPr>
+          <w:rFonts w:ascii="Perpetua" w:hAnsi="Perpetua"/>
+          <w:sz w:val="28"/>
+          <w:szCs w:val="28"/>
+        </w:rPr>
+      </w:pPr>
+      <w:hyperlink r:id="rId11" w:history="1">
+        <w:r>
+          <w:rPr>
+            <w:rStyle w:val="Hyperlink"/>
+            <w:rFonts w:ascii="Perpetua" w:hAnsi="Perpetua"/>
+            <w:sz w:val="28"/>
+            <w:szCs w:val="28"/>
+          </w:rPr>
+          <w:t>https://www.comsol.com/multiphysics/finite-element-method</w:t>
+        </w:r>
+      </w:hyperlink>
+    </w:p>
+    <w:p>
+      <w:pPr>
+        <w:rPr>
+          <w:rFonts w:ascii="Perpetua" w:hAnsi="Perpetua"/>
+          <w:sz w:val="28"/>
+          <w:szCs w:val="28"/>
+        </w:rPr>
+      </w:pPr>
+      <w:hyperlink r:id="rId12" w:history="1">
+        <w:r>
+          <w:rPr>
+            <w:rStyle w:val="Hyperlink"/>
+            <w:rFonts w:ascii="Perpetua" w:hAnsi="Perpetua"/>
+            <w:sz w:val="28"/>
+            <w:szCs w:val="28"/>
+          </w:rPr>
+          <w:t>http://mooseframework.org/wiki/MooseTraining/FEM/</w:t>
+        </w:r>
+      </w:hyperlink>
+    </w:p>
+    <w:p>
+      <w:pPr>
+        <w:rPr>
+          <w:rFonts w:ascii="Perpetua" w:hAnsi="Perpetua"/>
+          <w:sz w:val="28"/>
+          <w:szCs w:val="28"/>
+        </w:rPr>
+      </w:pPr>
+      <w:hyperlink r:id="rId13" w:history="1">
+        <w:r>
+          <w:rPr>
+            <w:rStyle w:val="Hyperlink"/>
+            <w:rFonts w:ascii="Perpetua" w:hAnsi="Perpetua"/>
+            <w:sz w:val="28"/>
+            <w:szCs w:val="28"/>
+          </w:rPr>
+          <w:t>http://arturo.imati.cnr.it/~marini/didattica/Metodi-engl/Intro2FEM.pdf</w:t>
+        </w:r>
+      </w:hyperlink>
+      <w:r>
+        <w:rPr>
+          <w:rFonts w:ascii="Perpetua" w:hAnsi="Perpetua"/>
+          <w:sz w:val="28"/>
+          <w:szCs w:val="28"/>
+        </w:rPr>
+        <w:t xml:space="preserve"> </w:t>
+      </w:r>
+    </w:p>
+    <w:p>
+      <w:pPr>
+        <w:rPr>
+          <w:rFonts w:ascii="Perpetua" w:hAnsi="Perpetua"/>
+          <w:sz w:val="28"/>
+          <w:szCs w:val="28"/>
+        </w:rPr>
+      </w:pPr>
+    </w:p>
+    <w:p>
+      <w:pPr>
+        <w:rPr>
+          <w:rFonts w:ascii="Perpetua" w:hAnsi="Perpetua"/>
+          <w:sz w:val="28"/>
+          <w:szCs w:val="28"/>
+        </w:rPr>
+      </w:pPr>
+    </w:p>
+    <w:p>
+      <w:pPr>
+        <w:rPr>
+          <w:rFonts w:ascii="Perpetua" w:hAnsi="Perpetua"/>
+          <w:sz w:val="28"/>
+          <w:szCs w:val="28"/>
+        </w:rPr>
+      </w:pPr>
+    </w:p>
+    <w:p>
+      <w:pPr>
+        <w:rPr>
+          <w:rFonts w:ascii="Perpetua" w:hAnsi="Perpetua"/>
+          <w:sz w:val="28"/>
+          <w:szCs w:val="28"/>
+        </w:rPr>
+      </w:pPr>
     </w:p>
     <w:sectPr>
       <w:pgSz w:w="12240" w:h="15840"/>
@@ -441,7 +911,7 @@
 </file>
 
 <file path=word/endnotes.xml><?xml version="1.0" encoding="utf-8"?>
-<w:endnotes xmlns:wpc="http://schemas.microsoft.com/office/word/2010/wordprocessingCanvas" xmlns:mc="http://schemas.openxmlformats.org/markup-compatibility/2006" xmlns:o="urn:schemas-microsoft-com:office:office" xmlns:r="http://schemas.openxmlformats.org/officeDocument/2006/relationships" xmlns:m="http://schemas.openxmlformats.org/officeDocument/2006/math" xmlns:v="urn:schemas-microsoft-com:vml" xmlns:wp14="http://schemas.microsoft.com/office/word/2010/wordprocessingDrawing" xmlns:wp="http://schemas.openxmlformats.org/drawingml/2006/wordprocessingDrawing" xmlns:w10="urn:schemas-microsoft-com:office:word" xmlns:w="http://schemas.openxmlformats.org/wordprocessingml/2006/main" xmlns:w14="http://schemas.microsoft.com/office/word/2010/wordml" xmlns:w15="http://schemas.microsoft.com/office/word/2012/wordml" xmlns:wpg="http://schemas.microsoft.com/office/word/2010/wordprocessingGroup" xmlns:wpi="http://schemas.microsoft.com/office/word/2010/wordprocessingInk" xmlns:wne="http://schemas.microsoft.com/office/word/2006/wordml" xmlns:wps="http://schemas.microsoft.com/office/word/2010/wordprocessingShape" mc:Ignorable="w14 w15 wp14">
+<w:endnotes xmlns:wpc="http://schemas.microsoft.com/office/word/2010/wordprocessingCanvas" xmlns:mo="http://schemas.microsoft.com/office/mac/office/2008/main" xmlns:mc="http://schemas.openxmlformats.org/markup-compatibility/2006" xmlns:mv="urn:schemas-microsoft-com:mac:vml" xmlns:o="urn:schemas-microsoft-com:office:office" xmlns:r="http://schemas.openxmlformats.org/officeDocument/2006/relationships" xmlns:m="http://schemas.openxmlformats.org/officeDocument/2006/math" xmlns:v="urn:schemas-microsoft-com:vml" xmlns:wp14="http://schemas.microsoft.com/office/word/2010/wordprocessingDrawing" xmlns:wp="http://schemas.openxmlformats.org/drawingml/2006/wordprocessingDrawing" xmlns:w10="urn:schemas-microsoft-com:office:word" xmlns:w="http://schemas.openxmlformats.org/wordprocessingml/2006/main" xmlns:w14="http://schemas.microsoft.com/office/word/2010/wordml" xmlns:w15="http://schemas.microsoft.com/office/word/2012/wordml" xmlns:wpg="http://schemas.microsoft.com/office/word/2010/wordprocessingGroup" xmlns:wpi="http://schemas.microsoft.com/office/word/2010/wordprocessingInk" xmlns:wne="http://schemas.microsoft.com/office/word/2006/wordml" xmlns:wps="http://schemas.microsoft.com/office/word/2010/wordprocessingShape" mc:Ignorable="w14 w15 wp14">
   <w:endnote w:type="separator" w:id="-1">
     <w:p>
       <w:pPr>
@@ -466,7 +936,7 @@
 </file>
 
 <file path=word/footnotes.xml><?xml version="1.0" encoding="utf-8"?>
-<w:footnotes xmlns:wpc="http://schemas.microsoft.com/office/word/2010/wordprocessingCanvas" xmlns:mc="http://schemas.openxmlformats.org/markup-compatibility/2006" xmlns:o="urn:schemas-microsoft-com:office:office" xmlns:r="http://schemas.openxmlformats.org/officeDocument/2006/relationships" xmlns:m="http://schemas.openxmlformats.org/officeDocument/2006/math" xmlns:v="urn:schemas-microsoft-com:vml" xmlns:wp14="http://schemas.microsoft.com/office/word/2010/wordprocessingDrawing" xmlns:wp="http://schemas.openxmlformats.org/drawingml/2006/wordprocessingDrawing" xmlns:w10="urn:schemas-microsoft-com:office:word" xmlns:w="http://schemas.openxmlformats.org/wordprocessingml/2006/main" xmlns:w14="http://schemas.microsoft.com/office/word/2010/wordml" xmlns:w15="http://schemas.microsoft.com/office/word/2012/wordml" xmlns:wpg="http://schemas.microsoft.com/office/word/2010/wordprocessingGroup" xmlns:wpi="http://schemas.microsoft.com/office/word/2010/wordprocessingInk" xmlns:wne="http://schemas.microsoft.com/office/word/2006/wordml" xmlns:wps="http://schemas.microsoft.com/office/word/2010/wordprocessingShape" mc:Ignorable="w14 w15 wp14">
+<w:footnotes xmlns:wpc="http://schemas.microsoft.com/office/word/2010/wordprocessingCanvas" xmlns:mo="http://schemas.microsoft.com/office/mac/office/2008/main" xmlns:mc="http://schemas.openxmlformats.org/markup-compatibility/2006" xmlns:mv="urn:schemas-microsoft-com:mac:vml" xmlns:o="urn:schemas-microsoft-com:office:office" xmlns:r="http://schemas.openxmlformats.org/officeDocument/2006/relationships" xmlns:m="http://schemas.openxmlformats.org/officeDocument/2006/math" xmlns:v="urn:schemas-microsoft-com:vml" xmlns:wp14="http://schemas.microsoft.com/office/word/2010/wordprocessingDrawing" xmlns:wp="http://schemas.openxmlformats.org/drawingml/2006/wordprocessingDrawing" xmlns:w10="urn:schemas-microsoft-com:office:word" xmlns:w="http://schemas.openxmlformats.org/wordprocessingml/2006/main" xmlns:w14="http://schemas.microsoft.com/office/word/2010/wordml" xmlns:w15="http://schemas.microsoft.com/office/word/2012/wordml" xmlns:wpg="http://schemas.microsoft.com/office/word/2010/wordprocessingGroup" xmlns:wpi="http://schemas.microsoft.com/office/word/2010/wordprocessingInk" xmlns:wne="http://schemas.microsoft.com/office/word/2006/wordml" xmlns:wps="http://schemas.microsoft.com/office/word/2010/wordprocessingShape" mc:Ignorable="w14 w15 wp14">
   <w:footnote w:type="separator" w:id="-1">
     <w:p>
       <w:pPr>
@@ -491,8 +961,8 @@
 </file>
 
 <file path=word/numbering.xml><?xml version="1.0" encoding="utf-8"?>
-<w:numbering xmlns:wpc="http://schemas.microsoft.com/office/word/2010/wordprocessingCanvas" xmlns:mc="http://schemas.openxmlformats.org/markup-compatibility/2006" xmlns:o="urn:schemas-microsoft-com:office:office" xmlns:r="http://schemas.openxmlformats.org/officeDocument/2006/relationships" xmlns:m="http://schemas.openxmlformats.org/officeDocument/2006/math" xmlns:v="urn:schemas-microsoft-com:vml" xmlns:wp14="http://schemas.microsoft.com/office/word/2010/wordprocessingDrawing" xmlns:wp="http://schemas.openxmlformats.org/drawingml/2006/wordprocessingDrawing" xmlns:w10="urn:schemas-microsoft-com:office:word" xmlns:w="http://schemas.openxmlformats.org/wordprocessingml/2006/main" xmlns:w14="http://schemas.microsoft.com/office/word/2010/wordml" xmlns:w15="http://schemas.microsoft.com/office/word/2012/wordml" xmlns:wpg="http://schemas.microsoft.com/office/word/2010/wordprocessingGroup" xmlns:wpi="http://schemas.microsoft.com/office/word/2010/wordprocessingInk" xmlns:wne="http://schemas.microsoft.com/office/word/2006/wordml" xmlns:wps="http://schemas.microsoft.com/office/word/2010/wordprocessingShape" mc:Ignorable="w14 w15 wp14">
-  <w:abstractNum w:abstractNumId="0" w15:restartNumberingAfterBreak="0">
+<w:numbering xmlns:wpc="http://schemas.microsoft.com/office/word/2010/wordprocessingCanvas" xmlns:mo="http://schemas.microsoft.com/office/mac/office/2008/main" xmlns:mc="http://schemas.openxmlformats.org/markup-compatibility/2006" xmlns:mv="urn:schemas-microsoft-com:mac:vml" xmlns:o="urn:schemas-microsoft-com:office:office" xmlns:r="http://schemas.openxmlformats.org/officeDocument/2006/relationships" xmlns:m="http://schemas.openxmlformats.org/officeDocument/2006/math" xmlns:v="urn:schemas-microsoft-com:vml" xmlns:wp14="http://schemas.microsoft.com/office/word/2010/wordprocessingDrawing" xmlns:wp="http://schemas.openxmlformats.org/drawingml/2006/wordprocessingDrawing" xmlns:w10="urn:schemas-microsoft-com:office:word" xmlns:w="http://schemas.openxmlformats.org/wordprocessingml/2006/main" xmlns:w14="http://schemas.microsoft.com/office/word/2010/wordml" xmlns:w15="http://schemas.microsoft.com/office/word/2012/wordml" xmlns:wpg="http://schemas.microsoft.com/office/word/2010/wordprocessingGroup" xmlns:wpi="http://schemas.microsoft.com/office/word/2010/wordprocessingInk" xmlns:wne="http://schemas.microsoft.com/office/word/2006/wordml" xmlns:wps="http://schemas.microsoft.com/office/word/2010/wordprocessingShape" mc:Ignorable="w14 w15 wp14">
+  <w:abstractNum w:abstractNumId="0">
     <w:nsid w:val="278318A2"/>
     <w:multiLevelType w:val="hybridMultilevel"/>
     <w:tmpl w:val="8A405142"/>
@@ -581,8 +1051,124 @@
       </w:pPr>
     </w:lvl>
   </w:abstractNum>
+  <w:abstractNum w:abstractNumId="1">
+    <w:nsid w:val="5BA93284"/>
+    <w:multiLevelType w:val="hybridMultilevel"/>
+    <w:tmpl w:val="4846FE06"/>
+    <w:lvl w:ilvl="0" w:tplc="04090001">
+      <w:start w:val="1"/>
+      <w:numFmt w:val="bullet"/>
+      <w:lvlText w:val=""/>
+      <w:lvlJc w:val="left"/>
+      <w:pPr>
+        <w:ind w:left="720" w:hanging="360"/>
+      </w:pPr>
+      <w:rPr>
+        <w:rFonts w:ascii="Symbol" w:hAnsi="Symbol" w:hint="default"/>
+      </w:rPr>
+    </w:lvl>
+    <w:lvl w:ilvl="1" w:tplc="04090003">
+      <w:start w:val="1"/>
+      <w:numFmt w:val="bullet"/>
+      <w:lvlText w:val="o"/>
+      <w:lvlJc w:val="left"/>
+      <w:pPr>
+        <w:ind w:left="1440" w:hanging="360"/>
+      </w:pPr>
+      <w:rPr>
+        <w:rFonts w:ascii="Courier New" w:hAnsi="Courier New" w:cs="Courier New" w:hint="default"/>
+      </w:rPr>
+    </w:lvl>
+    <w:lvl w:ilvl="2" w:tplc="04090005">
+      <w:start w:val="1"/>
+      <w:numFmt w:val="bullet"/>
+      <w:lvlText w:val=""/>
+      <w:lvlJc w:val="left"/>
+      <w:pPr>
+        <w:ind w:left="2160" w:hanging="360"/>
+      </w:pPr>
+      <w:rPr>
+        <w:rFonts w:ascii="Wingdings" w:hAnsi="Wingdings" w:hint="default"/>
+      </w:rPr>
+    </w:lvl>
+    <w:lvl w:ilvl="3" w:tplc="04090001" w:tentative="1">
+      <w:start w:val="1"/>
+      <w:numFmt w:val="bullet"/>
+      <w:lvlText w:val=""/>
+      <w:lvlJc w:val="left"/>
+      <w:pPr>
+        <w:ind w:left="2880" w:hanging="360"/>
+      </w:pPr>
+      <w:rPr>
+        <w:rFonts w:ascii="Symbol" w:hAnsi="Symbol" w:hint="default"/>
+      </w:rPr>
+    </w:lvl>
+    <w:lvl w:ilvl="4" w:tplc="04090003" w:tentative="1">
+      <w:start w:val="1"/>
+      <w:numFmt w:val="bullet"/>
+      <w:lvlText w:val="o"/>
+      <w:lvlJc w:val="left"/>
+      <w:pPr>
+        <w:ind w:left="3600" w:hanging="360"/>
+      </w:pPr>
+      <w:rPr>
+        <w:rFonts w:ascii="Courier New" w:hAnsi="Courier New" w:cs="Courier New" w:hint="default"/>
+      </w:rPr>
+    </w:lvl>
+    <w:lvl w:ilvl="5" w:tplc="04090005" w:tentative="1">
+      <w:start w:val="1"/>
+      <w:numFmt w:val="bullet"/>
+      <w:lvlText w:val=""/>
+      <w:lvlJc w:val="left"/>
+      <w:pPr>
+        <w:ind w:left="4320" w:hanging="360"/>
+      </w:pPr>
+      <w:rPr>
+        <w:rFonts w:ascii="Wingdings" w:hAnsi="Wingdings" w:hint="default"/>
+      </w:rPr>
+    </w:lvl>
+    <w:lvl w:ilvl="6" w:tplc="04090001" w:tentative="1">
+      <w:start w:val="1"/>
+      <w:numFmt w:val="bullet"/>
+      <w:lvlText w:val=""/>
+      <w:lvlJc w:val="left"/>
+      <w:pPr>
+        <w:ind w:left="5040" w:hanging="360"/>
+      </w:pPr>
+      <w:rPr>
+        <w:rFonts w:ascii="Symbol" w:hAnsi="Symbol" w:hint="default"/>
+      </w:rPr>
+    </w:lvl>
+    <w:lvl w:ilvl="7" w:tplc="04090003" w:tentative="1">
+      <w:start w:val="1"/>
+      <w:numFmt w:val="bullet"/>
+      <w:lvlText w:val="o"/>
+      <w:lvlJc w:val="left"/>
+      <w:pPr>
+        <w:ind w:left="5760" w:hanging="360"/>
+      </w:pPr>
+      <w:rPr>
+        <w:rFonts w:ascii="Courier New" w:hAnsi="Courier New" w:cs="Courier New" w:hint="default"/>
+      </w:rPr>
+    </w:lvl>
+    <w:lvl w:ilvl="8" w:tplc="04090005" w:tentative="1">
+      <w:start w:val="1"/>
+      <w:numFmt w:val="bullet"/>
+      <w:lvlText w:val=""/>
+      <w:lvlJc w:val="left"/>
+      <w:pPr>
+        <w:ind w:left="6480" w:hanging="360"/>
+      </w:pPr>
+      <w:rPr>
+        <w:rFonts w:ascii="Wingdings" w:hAnsi="Wingdings" w:hint="default"/>
+      </w:rPr>
+    </w:lvl>
+  </w:abstractNum>
   <w:num w:numId="1">
     <w:abstractNumId w:val="0"/>
+  </w:num>
+  <w:num w:numId="2">
+    <w:abstractNumId w:val="1"/>
   </w:num>
 </w:numbering>
 </file>
@@ -604,7 +1190,7 @@
       </w:pPr>
     </w:pPrDefault>
   </w:docDefaults>
-  <w:latentStyles w:defLockedState="0" w:defUIPriority="99" w:defSemiHidden="0" w:defUnhideWhenUsed="0" w:defQFormat="0" w:count="371">
+  <w:latentStyles w:defLockedState="0" w:defUIPriority="99" w:defSemiHidden="0" w:defUnhideWhenUsed="0" w:defQFormat="0" w:count="380">
     <w:lsdException w:name="Normal" w:uiPriority="0" w:qFormat="1"/>
     <w:lsdException w:name="heading 1" w:uiPriority="9" w:qFormat="1"/>
     <w:lsdException w:name="heading 2" w:semiHidden="1" w:uiPriority="9" w:unhideWhenUsed="1" w:qFormat="1"/>
@@ -984,6 +1570,7 @@
   <w:style w:type="character" w:default="1" w:styleId="DefaultParagraphFont">
     <w:name w:val="Default Paragraph Font"/>
     <w:uiPriority w:val="1"/>
+    <w:semiHidden/>
     <w:unhideWhenUsed/>
   </w:style>
   <w:style w:type="table" w:default="1" w:styleId="TableNormal">
